--- a/JCM-Submission/cover.docx
+++ b/JCM-Submission/cover.docx
@@ -128,15 +128,7 @@
           <w:sz w:val="24"/>
           <w:szCs w:val="24"/>
         </w:rPr>
-        <w:t>Dear</w:t>
-      </w:r>
-      <w:r>
-        <w:rPr>
-          <w:rFonts w:ascii="Times New Roman" w:hAnsi="Times New Roman"/>
-          <w:sz w:val="24"/>
-          <w:szCs w:val="24"/>
-        </w:rPr>
-        <w:t xml:space="preserve"> </w:t>
+        <w:t xml:space="preserve">Dear </w:t>
       </w:r>
       <w:r>
         <w:rPr>
@@ -206,7 +198,25 @@
           <w:sz w:val="24"/>
           <w:szCs w:val="24"/>
         </w:rPr>
-        <w:t>Phil Garcia and Teresa Serra</w:t>
+        <w:t>Phil</w:t>
+      </w:r>
+      <w:r>
+        <w:rPr>
+          <w:rFonts w:ascii="Times New Roman" w:hAnsi="Times New Roman"/>
+          <w:sz w:val="24"/>
+          <w:szCs w:val="24"/>
+        </w:rPr>
+        <w:t>ip</w:t>
+      </w:r>
+      <w:bookmarkStart w:id="0" w:name="_GoBack"/>
+      <w:bookmarkEnd w:id="0"/>
+      <w:r>
+        <w:rPr>
+          <w:rFonts w:ascii="Times New Roman" w:hAnsi="Times New Roman"/>
+          <w:sz w:val="24"/>
+          <w:szCs w:val="24"/>
+        </w:rPr>
+        <w:t xml:space="preserve"> Garcia and Teresa Serra</w:t>
       </w:r>
       <w:r>
         <w:rPr>
@@ -355,8 +365,6 @@
         </w:rPr>
         <w:t xml:space="preserve">We find that nearby and deferred contracts revise bids and offers in lock-step when an information event occurs. Further, we find that information is fully transmitted to from nearby to deferred contracts within one second. The implication is that electronic trading has allowed traders to very efficiently convey market information throughout the forward curve. </w:t>
       </w:r>
-      <w:bookmarkStart w:id="0" w:name="_GoBack"/>
-      <w:bookmarkEnd w:id="0"/>
     </w:p>
     <w:p>
       <w:pPr>
